--- a/meetings/meeting-15.docx
+++ b/meetings/meeting-15.docx
@@ -308,6 +308,18 @@
           <w:bCs/>
         </w:rPr>
         <w:t>Feedback from meeting</w:t>
+      </w:r>
+    </w:p>
+    <w:p>
+      <w:pPr>
+        <w:pStyle w:val="ListParagraph"/>
+        <w:numPr>
+          <w:ilvl w:val="0"/>
+          <w:numId w:val="6"/>
+        </w:numPr>
+      </w:pPr>
+      <w:r>
+        <w:t>Use</w:t>
       </w:r>
     </w:p>
     <w:sectPr>
